--- a/TryHackMe/brooklyn-nine-nine/IsabellaPassarelli/writeup.docx
+++ b/TryHackMe/brooklyn-nine-nine/IsabellaPassarelli/writeup.docx
@@ -33,7 +33,7 @@
                     <pic:cNvPicPr/>
                   </pic:nvPicPr>
                   <pic:blipFill>
-                    <a:blip r:embed="rId11">
+                    <a:blip r:embed="rId10">
                       <a:extLst>
                         <a:ext uri="{28A0092B-C50C-407E-A947-70E740481C1C}">
                           <a14:useLocalDpi xmlns:a14="http://schemas.microsoft.com/office/drawing/2010/main" val="0"/>
@@ -238,11 +238,13 @@
             <w:pPr>
               <w:rPr>
                 <w:rFonts w:ascii="Arial" w:eastAsia="Arial" w:hAnsi="Arial" w:cs="Arial"/>
+                <w:lang w:val="en-US"/>
               </w:rPr>
             </w:pPr>
             <w:r>
               <w:rPr>
                 <w:rFonts w:ascii="Arial" w:eastAsia="Arial" w:hAnsi="Arial" w:cs="Arial"/>
+                <w:lang w:val="en-US"/>
               </w:rPr>
               <w:t xml:space="preserve">Brooklyn Nine </w:t>
             </w:r>
@@ -250,6 +252,7 @@
             <w:r>
               <w:rPr>
                 <w:rFonts w:ascii="Arial" w:eastAsia="Arial" w:hAnsi="Arial" w:cs="Arial"/>
+                <w:lang w:val="en-US"/>
               </w:rPr>
               <w:t>Nine</w:t>
             </w:r>
@@ -257,12 +260,14 @@
             <w:r>
               <w:rPr>
                 <w:rFonts w:ascii="Arial" w:eastAsia="Arial" w:hAnsi="Arial" w:cs="Arial"/>
+                <w:lang w:val="en-US"/>
               </w:rPr>
               <w:t xml:space="preserve"> – </w:t>
             </w:r>
             <w:r>
               <w:rPr>
                 <w:rFonts w:ascii="Arial" w:eastAsia="Arial" w:hAnsi="Arial" w:cs="Arial"/>
+                <w:lang w:val="en-US"/>
               </w:rPr>
               <w:t>Isabella Passarelli</w:t>
             </w:r>
@@ -354,31 +359,7 @@
               <w:rPr>
                 <w:rFonts w:ascii="Arial" w:eastAsia="Arial" w:hAnsi="Arial" w:cs="Arial"/>
               </w:rPr>
-              <w:t>01</w:t>
-            </w:r>
-            <w:r>
-              <w:rPr>
-                <w:rFonts w:ascii="Arial" w:eastAsia="Arial" w:hAnsi="Arial" w:cs="Arial"/>
-              </w:rPr>
-              <w:t>/</w:t>
-            </w:r>
-            <w:r>
-              <w:rPr>
-                <w:rFonts w:ascii="Arial" w:eastAsia="Arial" w:hAnsi="Arial" w:cs="Arial"/>
-              </w:rPr>
-              <w:t>09</w:t>
-            </w:r>
-            <w:r>
-              <w:rPr>
-                <w:rFonts w:ascii="Arial" w:eastAsia="Arial" w:hAnsi="Arial" w:cs="Arial"/>
-              </w:rPr>
-              <w:t>/</w:t>
-            </w:r>
-            <w:r>
-              <w:rPr>
-                <w:rFonts w:ascii="Arial" w:eastAsia="Arial" w:hAnsi="Arial" w:cs="Arial"/>
-              </w:rPr>
-              <w:t>2025</w:t>
+              <w:t>06/09/2025</w:t>
             </w:r>
           </w:p>
         </w:tc>
@@ -419,7 +400,7 @@
                 <w:rFonts w:ascii="Arial" w:eastAsia="Arial" w:hAnsi="Arial" w:cs="Arial"/>
               </w:rPr>
             </w:pPr>
-            <w:hyperlink r:id="rId12" w:tgtFrame="_blank" w:history="1">
+            <w:hyperlink r:id="rId11" w:tgtFrame="_blank" w:history="1">
               <w:r>
                 <w:rPr>
                   <w:rStyle w:val="Hyperlink"/>
@@ -566,7 +547,7 @@
               <w:rPr>
                 <w:rFonts w:ascii="Arial" w:eastAsia="Arial" w:hAnsi="Arial" w:cs="Arial"/>
               </w:rPr>
-              <w:t>Nome do revisor</w:t>
+              <w:t>Sérgio Guidi Trovo</w:t>
             </w:r>
           </w:p>
         </w:tc>
@@ -585,7 +566,7 @@
               <w:rPr>
                 <w:rFonts w:ascii="Arial" w:eastAsia="Arial" w:hAnsi="Arial" w:cs="Arial"/>
               </w:rPr>
-              <w:t>Orientador</w:t>
+              <w:t>Coordenador</w:t>
             </w:r>
           </w:p>
         </w:tc>
@@ -630,7 +611,7 @@
               <w:rPr>
                 <w:rFonts w:ascii="Arial" w:eastAsia="Arial" w:hAnsi="Arial" w:cs="Arial"/>
               </w:rPr>
-              <w:t>Nome do aprovador</w:t>
+              <w:t>Sérgio Guidi Trovo</w:t>
             </w:r>
           </w:p>
         </w:tc>
@@ -649,7 +630,7 @@
               <w:rPr>
                 <w:rFonts w:ascii="Arial" w:eastAsia="Arial" w:hAnsi="Arial" w:cs="Arial"/>
               </w:rPr>
-              <w:t>Diretor</w:t>
+              <w:t>Coordenador</w:t>
             </w:r>
           </w:p>
         </w:tc>
@@ -885,7 +866,7 @@
               <w:rPr>
                 <w:rFonts w:ascii="Arial" w:eastAsia="Arial" w:hAnsi="Arial" w:cs="Arial"/>
               </w:rPr>
-              <w:t>DD/MM/AAAA</w:t>
+              <w:t>06/09/2025</w:t>
             </w:r>
           </w:p>
         </w:tc>
@@ -949,7 +930,7 @@
               <w:rPr>
                 <w:rFonts w:ascii="Arial" w:eastAsia="Arial" w:hAnsi="Arial" w:cs="Arial"/>
               </w:rPr>
-              <w:t>DD/MM/AAAA</w:t>
+              <w:t>06/09/2025</w:t>
             </w:r>
           </w:p>
         </w:tc>
@@ -1043,6 +1024,7 @@
                 <w:rFonts w:ascii="Arial" w:eastAsia="Arial" w:hAnsi="Arial" w:cs="Arial"/>
                 <w:b/>
               </w:rPr>
+              <w:lastRenderedPageBreak/>
               <w:t>Informações do CTF</w:t>
             </w:r>
           </w:p>
@@ -1352,7 +1334,6 @@
           <w:docPartUnique/>
         </w:docPartObj>
       </w:sdtPr>
-      <w:sdtEndPr/>
       <w:sdtContent>
         <w:p>
           <w:pPr>
@@ -1580,7 +1561,19 @@
               <w:rPr>
                 <w:color w:val="000000"/>
               </w:rPr>
-              <w:t>Referências</w:t>
+              <w:t>Referê</w:t>
+            </w:r>
+            <w:r>
+              <w:rPr>
+                <w:color w:val="000000"/>
+              </w:rPr>
+              <w:t>n</w:t>
+            </w:r>
+            <w:r>
+              <w:rPr>
+                <w:color w:val="000000"/>
+              </w:rPr>
+              <w:t>cias</w:t>
             </w:r>
             <w:r>
               <w:rPr>
@@ -1803,6 +1796,7 @@
           <w:sz w:val="32"/>
           <w:szCs w:val="32"/>
         </w:rPr>
+        <w:lastRenderedPageBreak/>
         <w:t>Contextualização</w:t>
       </w:r>
     </w:p>
@@ -2088,7 +2082,7 @@
           <w:bdr w:val="none" w:sz="0" w:space="0" w:color="auto" w:frame="1"/>
         </w:rPr>
         <w:drawing>
-          <wp:inline distT="0" distB="0" distL="0" distR="0" wp14:anchorId="7261A919" wp14:editId="421C21DE">
+          <wp:inline distT="0" distB="0" distL="0" distR="0" wp14:anchorId="7261A919" wp14:editId="6478A9BA">
             <wp:extent cx="4985468" cy="3623024"/>
             <wp:effectExtent l="0" t="0" r="5715" b="0"/>
             <wp:docPr id="611730356" name="Imagem 1" descr="Texto&#10;&#10;O conteúdo gerado por IA pode estar incorreto."/>
@@ -2105,7 +2099,7 @@
                     </pic:cNvPicPr>
                   </pic:nvPicPr>
                   <pic:blipFill>
-                    <a:blip r:embed="rId13">
+                    <a:blip r:embed="rId12">
                       <a:extLst>
                         <a:ext uri="{28A0092B-C50C-407E-A947-70E740481C1C}">
                           <a14:useLocalDpi xmlns:a14="http://schemas.microsoft.com/office/drawing/2010/main" val="0"/>
@@ -2141,6 +2135,162 @@
       <w:pPr>
         <w:rPr>
           <w:rFonts w:ascii="Arial" w:eastAsia="Arial" w:hAnsi="Arial" w:cs="Arial"/>
+        </w:rPr>
+      </w:pPr>
+      <w:r>
+        <w:rPr>
+          <w:rFonts w:ascii="Arial" w:eastAsia="Arial" w:hAnsi="Arial" w:cs="Arial"/>
+        </w:rPr>
+        <w:t xml:space="preserve"> </w:t>
+      </w:r>
+      <w:r>
+        <w:rPr>
+          <w:rFonts w:ascii="Arial" w:eastAsia="Arial" w:hAnsi="Arial" w:cs="Arial"/>
+        </w:rPr>
+        <w:t>Em seguida foi utilizado um conjunto de comandos para explorar um serviço de FTP encontr</w:t>
+      </w:r>
+      <w:r>
+        <w:rPr>
+          <w:rFonts w:ascii="Arial" w:eastAsia="Arial" w:hAnsi="Arial" w:cs="Arial"/>
+        </w:rPr>
+        <w:t>ado no alvo. Primeiro, o comando</w:t>
+      </w:r>
+      <w:r>
+        <w:rPr>
+          <w:rFonts w:ascii="Arial" w:eastAsia="Arial" w:hAnsi="Arial" w:cs="Arial"/>
+          <w:b/>
+          <w:bCs/>
+        </w:rPr>
+        <w:t xml:space="preserve"> </w:t>
+      </w:r>
+      <w:proofErr w:type="spellStart"/>
+      <w:r>
+        <w:rPr>
+          <w:rFonts w:ascii="Arial" w:eastAsia="Arial" w:hAnsi="Arial" w:cs="Arial"/>
+          <w:b/>
+          <w:bCs/>
+        </w:rPr>
+        <w:t>ft</w:t>
+      </w:r>
+      <w:r>
+        <w:rPr>
+          <w:rFonts w:ascii="Arial" w:eastAsia="Arial" w:hAnsi="Arial" w:cs="Arial"/>
+          <w:b/>
+          <w:bCs/>
+        </w:rPr>
+        <w:t>p</w:t>
+      </w:r>
+      <w:proofErr w:type="spellEnd"/>
+      <w:r>
+        <w:rPr>
+          <w:rFonts w:ascii="Arial" w:eastAsia="Arial" w:hAnsi="Arial" w:cs="Arial"/>
+          <w:b/>
+          <w:bCs/>
+        </w:rPr>
+        <w:t xml:space="preserve"> 10.20.120.76</w:t>
+      </w:r>
+      <w:r>
+        <w:rPr>
+          <w:rFonts w:ascii="Arial" w:eastAsia="Arial" w:hAnsi="Arial" w:cs="Arial"/>
+        </w:rPr>
+        <w:t xml:space="preserve"> foi</w:t>
+      </w:r>
+      <w:r>
+        <w:rPr>
+          <w:rFonts w:ascii="Arial" w:eastAsia="Arial" w:hAnsi="Arial" w:cs="Arial"/>
+        </w:rPr>
+        <w:t xml:space="preserve"> usado para iniciar a conexão com o servidor FTP na máquina do desafio. Em seguida, ao ser solicitado o nome de usuário, a conta </w:t>
+      </w:r>
+      <w:proofErr w:type="spellStart"/>
+      <w:r>
+        <w:rPr>
+          <w:rFonts w:ascii="Arial" w:eastAsia="Arial" w:hAnsi="Arial" w:cs="Arial"/>
+          <w:b/>
+          <w:bCs/>
+        </w:rPr>
+        <w:t>Anonymous</w:t>
+      </w:r>
+      <w:proofErr w:type="spellEnd"/>
+      <w:r>
+        <w:rPr>
+          <w:rFonts w:ascii="Arial" w:eastAsia="Arial" w:hAnsi="Arial" w:cs="Arial"/>
+        </w:rPr>
+        <w:t xml:space="preserve"> foi utilizada, que é uma tentativa comum para acessar servidores FTP sem a necessidade de credenciais. O campo de senha foi deixado em branco, o que, nesse caso, permitiu o acesso. </w:t>
+      </w:r>
+    </w:p>
+    <w:p>
+      <w:pPr>
+        <w:rPr>
+          <w:rFonts w:ascii="Arial" w:eastAsia="Arial" w:hAnsi="Arial" w:cs="Arial"/>
+        </w:rPr>
+      </w:pPr>
+      <w:r>
+        <w:rPr>
+          <w:rFonts w:ascii="Arial" w:eastAsia="Arial" w:hAnsi="Arial" w:cs="Arial"/>
+        </w:rPr>
+        <w:t xml:space="preserve">Uma vez dentro do servidor, o comando </w:t>
+      </w:r>
+      <w:proofErr w:type="spellStart"/>
+      <w:r>
+        <w:rPr>
+          <w:rFonts w:ascii="Arial" w:eastAsia="Arial" w:hAnsi="Arial" w:cs="Arial"/>
+          <w:b/>
+          <w:bCs/>
+        </w:rPr>
+        <w:t>ls</w:t>
+      </w:r>
+      <w:proofErr w:type="spellEnd"/>
+      <w:r>
+        <w:rPr>
+          <w:rFonts w:ascii="Arial" w:eastAsia="Arial" w:hAnsi="Arial" w:cs="Arial"/>
+        </w:rPr>
+        <w:t xml:space="preserve"> foi usado para listar os arquivos disponíveis, onde o arquivo note_to_jake.txt foi encontrado. Para obtê-lo, o comando </w:t>
+      </w:r>
+      <w:proofErr w:type="spellStart"/>
+      <w:r>
+        <w:rPr>
+          <w:rFonts w:ascii="Arial" w:eastAsia="Arial" w:hAnsi="Arial" w:cs="Arial"/>
+          <w:b/>
+          <w:bCs/>
+        </w:rPr>
+        <w:t>get</w:t>
+      </w:r>
+      <w:proofErr w:type="spellEnd"/>
+      <w:r>
+        <w:rPr>
+          <w:rFonts w:ascii="Arial" w:eastAsia="Arial" w:hAnsi="Arial" w:cs="Arial"/>
+        </w:rPr>
+        <w:t xml:space="preserve"> foi executado, baixando o arquivo para a máquina local do atacante. Finalmente, após sair da sessão FTP com o comando bye, o conteúdo do arquivo foi lido localmente usando o comando </w:t>
+      </w:r>
+      <w:proofErr w:type="spellStart"/>
+      <w:r>
+        <w:rPr>
+          <w:rFonts w:ascii="Arial" w:eastAsia="Arial" w:hAnsi="Arial" w:cs="Arial"/>
+          <w:b/>
+          <w:bCs/>
+        </w:rPr>
+        <w:t>cat</w:t>
+      </w:r>
+      <w:proofErr w:type="spellEnd"/>
+      <w:r>
+        <w:rPr>
+          <w:rFonts w:ascii="Arial" w:eastAsia="Arial" w:hAnsi="Arial" w:cs="Arial"/>
+          <w:b/>
+          <w:bCs/>
+        </w:rPr>
+        <w:t xml:space="preserve"> note_to_jake.txt</w:t>
+      </w:r>
+      <w:r>
+        <w:rPr>
+          <w:rFonts w:ascii="Arial" w:eastAsia="Arial" w:hAnsi="Arial" w:cs="Arial"/>
+        </w:rPr>
+        <w:t xml:space="preserve">. </w:t>
+      </w:r>
+    </w:p>
+    <w:p>
+      <w:pPr>
+        <w:rPr>
+          <w:rFonts w:ascii="Arial" w:eastAsia="Arial" w:hAnsi="Arial" w:cs="Arial"/>
           <w:sz w:val="24"/>
           <w:szCs w:val="24"/>
         </w:rPr>
@@ -2149,25 +2299,47 @@
         <w:rPr>
           <w:rFonts w:ascii="Arial" w:eastAsia="Arial" w:hAnsi="Arial" w:cs="Arial"/>
         </w:rPr>
+        <w:t>A mensagem encontrada dizia: "</w:t>
+      </w:r>
+      <w:proofErr w:type="spellStart"/>
+      <w:r>
+        <w:rPr>
+          <w:rFonts w:ascii="Arial" w:eastAsia="Arial" w:hAnsi="Arial" w:cs="Arial"/>
+        </w:rPr>
+        <w:t>From</w:t>
+      </w:r>
+      <w:proofErr w:type="spellEnd"/>
+      <w:r>
+        <w:rPr>
+          <w:rFonts w:ascii="Arial" w:eastAsia="Arial" w:hAnsi="Arial" w:cs="Arial"/>
+        </w:rPr>
+        <w:t xml:space="preserve"> Amy, Jake </w:t>
+      </w:r>
+      <w:proofErr w:type="spellStart"/>
+      <w:r>
+        <w:rPr>
+          <w:rFonts w:ascii="Arial" w:eastAsia="Arial" w:hAnsi="Arial" w:cs="Arial"/>
+        </w:rPr>
+        <w:t>please</w:t>
+      </w:r>
+      <w:proofErr w:type="spellEnd"/>
+      <w:r>
+        <w:rPr>
+          <w:rFonts w:ascii="Arial" w:eastAsia="Arial" w:hAnsi="Arial" w:cs="Arial"/>
+        </w:rPr>
         <w:t xml:space="preserve"> </w:t>
       </w:r>
-      <w:r>
-        <w:rPr>
-          <w:rFonts w:ascii="Arial" w:eastAsia="Arial" w:hAnsi="Arial" w:cs="Arial"/>
-        </w:rPr>
-        <w:t>Em seguida foi utilizado um conjunto de comandos para explorar um serviço de FTP encontr</w:t>
-      </w:r>
-      <w:r>
-        <w:rPr>
-          <w:rFonts w:ascii="Arial" w:eastAsia="Arial" w:hAnsi="Arial" w:cs="Arial"/>
-        </w:rPr>
-        <w:t>ado no alvo. Primeiro, o comando</w:t>
-      </w:r>
-      <w:r>
-        <w:rPr>
-          <w:rFonts w:ascii="Arial" w:eastAsia="Arial" w:hAnsi="Arial" w:cs="Arial"/>
-          <w:b/>
-          <w:bCs/>
+      <w:proofErr w:type="spellStart"/>
+      <w:r>
+        <w:rPr>
+          <w:rFonts w:ascii="Arial" w:eastAsia="Arial" w:hAnsi="Arial" w:cs="Arial"/>
+        </w:rPr>
+        <w:t>change</w:t>
+      </w:r>
+      <w:proofErr w:type="spellEnd"/>
+      <w:r>
+        <w:rPr>
+          <w:rFonts w:ascii="Arial" w:eastAsia="Arial" w:hAnsi="Arial" w:cs="Arial"/>
         </w:rPr>
         <w:t xml:space="preserve"> </w:t>
       </w:r>
@@ -2175,377 +2347,81 @@
       <w:r>
         <w:rPr>
           <w:rFonts w:ascii="Arial" w:eastAsia="Arial" w:hAnsi="Arial" w:cs="Arial"/>
-          <w:b/>
-          <w:bCs/>
-        </w:rPr>
-        <w:t>ft</w:t>
-      </w:r>
-      <w:r>
-        <w:rPr>
-          <w:rFonts w:ascii="Arial" w:eastAsia="Arial" w:hAnsi="Arial" w:cs="Arial"/>
-          <w:b/>
-          <w:bCs/>
-        </w:rPr>
-        <w:t>p</w:t>
+        </w:rPr>
+        <w:t>your</w:t>
       </w:r>
       <w:proofErr w:type="spellEnd"/>
       <w:r>
         <w:rPr>
           <w:rFonts w:ascii="Arial" w:eastAsia="Arial" w:hAnsi="Arial" w:cs="Arial"/>
-          <w:b/>
-          <w:bCs/>
-        </w:rPr>
-        <w:t xml:space="preserve"> 10.20.120.76</w:t>
-      </w:r>
-      <w:r>
-        <w:rPr>
-          <w:rFonts w:ascii="Arial" w:eastAsia="Arial" w:hAnsi="Arial" w:cs="Arial"/>
-        </w:rPr>
-        <w:t xml:space="preserve"> foi</w:t>
-      </w:r>
-      <w:r>
-        <w:rPr>
-          <w:rFonts w:ascii="Arial" w:eastAsia="Arial" w:hAnsi="Arial" w:cs="Arial"/>
-        </w:rPr>
-        <w:t xml:space="preserve"> usado para iniciar a conexão com o servidor FTP na máquina do desafio. Em seguida, ao ser solicitado o nome de usuário, a conta </w:t>
+        </w:rPr>
+        <w:t xml:space="preserve"> </w:t>
       </w:r>
       <w:proofErr w:type="spellStart"/>
       <w:r>
         <w:rPr>
           <w:rFonts w:ascii="Arial" w:eastAsia="Arial" w:hAnsi="Arial" w:cs="Arial"/>
-          <w:b/>
-          <w:bCs/>
-        </w:rPr>
-        <w:t>Anonymous</w:t>
+        </w:rPr>
+        <w:t>password</w:t>
       </w:r>
       <w:proofErr w:type="spellEnd"/>
       <w:r>
         <w:rPr>
           <w:rFonts w:ascii="Arial" w:eastAsia="Arial" w:hAnsi="Arial" w:cs="Arial"/>
         </w:rPr>
-        <w:t xml:space="preserve"> foi utilizada, que é uma tentativa comum para acessar servidores FTP sem a necessidade de credenciais. O campo de senha foi deixado em branco, o que, nesse caso, permitiu o acesso. Uma vez dentro do servidor, o comando </w:t>
+        <w:t xml:space="preserve">. </w:t>
+      </w:r>
+      <w:r>
+        <w:rPr>
+          <w:rFonts w:ascii="Arial" w:eastAsia="Arial" w:hAnsi="Arial" w:cs="Arial"/>
+          <w:lang w:val="en-US"/>
+        </w:rPr>
+        <w:t xml:space="preserve">It is too </w:t>
+      </w:r>
+      <w:proofErr w:type="gramStart"/>
+      <w:r>
+        <w:rPr>
+          <w:rFonts w:ascii="Arial" w:eastAsia="Arial" w:hAnsi="Arial" w:cs="Arial"/>
+          <w:lang w:val="en-US"/>
+        </w:rPr>
+        <w:t>weak</w:t>
+      </w:r>
+      <w:proofErr w:type="gramEnd"/>
+      <w:r>
+        <w:rPr>
+          <w:rFonts w:ascii="Arial" w:eastAsia="Arial" w:hAnsi="Arial" w:cs="Arial"/>
+          <w:lang w:val="en-US"/>
+        </w:rPr>
+        <w:t xml:space="preserve"> and holt will be mad if someone hacks into the nine </w:t>
       </w:r>
       <w:proofErr w:type="spellStart"/>
       <w:r>
         <w:rPr>
           <w:rFonts w:ascii="Arial" w:eastAsia="Arial" w:hAnsi="Arial" w:cs="Arial"/>
-          <w:b/>
-          <w:bCs/>
-        </w:rPr>
-        <w:t>ls</w:t>
+          <w:lang w:val="en-US"/>
+        </w:rPr>
+        <w:t>nine</w:t>
       </w:r>
       <w:proofErr w:type="spellEnd"/>
       <w:r>
         <w:rPr>
           <w:rFonts w:ascii="Arial" w:eastAsia="Arial" w:hAnsi="Arial" w:cs="Arial"/>
-        </w:rPr>
-        <w:t xml:space="preserve"> foi usado para listar os arquivos disponíveis, onde o arquivo note_to_jake.txt foi encontrado. Para obtê-lo, o comando </w:t>
-      </w:r>
-      <w:proofErr w:type="spellStart"/>
-      <w:r>
-        <w:rPr>
-          <w:rFonts w:ascii="Arial" w:eastAsia="Arial" w:hAnsi="Arial" w:cs="Arial"/>
-          <w:b/>
-          <w:bCs/>
-        </w:rPr>
-        <w:t>get</w:t>
-      </w:r>
-      <w:proofErr w:type="spellEnd"/>
-      <w:r>
-        <w:rPr>
-          <w:rFonts w:ascii="Arial" w:eastAsia="Arial" w:hAnsi="Arial" w:cs="Arial"/>
-        </w:rPr>
-        <w:t xml:space="preserve"> foi executado, baixando o arquivo para a máquina local do atacante. Finalmente, após sair da sessão FTP com o comando bye, o conteúdo do arquivo foi lido localmente usando o comando </w:t>
-      </w:r>
-      <w:proofErr w:type="spellStart"/>
-      <w:r>
-        <w:rPr>
-          <w:rFonts w:ascii="Arial" w:eastAsia="Arial" w:hAnsi="Arial" w:cs="Arial"/>
-          <w:b/>
-          <w:bCs/>
-        </w:rPr>
-        <w:t>cat</w:t>
-      </w:r>
-      <w:proofErr w:type="spellEnd"/>
-      <w:r>
-        <w:rPr>
-          <w:rFonts w:ascii="Arial" w:eastAsia="Arial" w:hAnsi="Arial" w:cs="Arial"/>
-          <w:b/>
-          <w:bCs/>
-        </w:rPr>
-        <w:t xml:space="preserve"> note_to_jake.txt</w:t>
-      </w:r>
-      <w:r>
-        <w:rPr>
-          <w:rFonts w:ascii="Arial" w:eastAsia="Arial" w:hAnsi="Arial" w:cs="Arial"/>
-        </w:rPr>
-        <w:t>. A mensagem encontrada dizia: "</w:t>
-      </w:r>
-      <w:proofErr w:type="spellStart"/>
-      <w:r>
-        <w:rPr>
-          <w:rFonts w:ascii="Arial" w:eastAsia="Arial" w:hAnsi="Arial" w:cs="Arial"/>
-        </w:rPr>
-        <w:t>From</w:t>
-      </w:r>
-      <w:proofErr w:type="spellEnd"/>
-      <w:r>
-        <w:rPr>
-          <w:rFonts w:ascii="Arial" w:eastAsia="Arial" w:hAnsi="Arial" w:cs="Arial"/>
-        </w:rPr>
-        <w:t xml:space="preserve"> Amy, Jake </w:t>
-      </w:r>
-      <w:proofErr w:type="spellStart"/>
-      <w:r>
-        <w:rPr>
-          <w:rFonts w:ascii="Arial" w:eastAsia="Arial" w:hAnsi="Arial" w:cs="Arial"/>
-        </w:rPr>
-        <w:t>please</w:t>
-      </w:r>
-      <w:proofErr w:type="spellEnd"/>
-      <w:r>
-        <w:rPr>
-          <w:rFonts w:ascii="Arial" w:eastAsia="Arial" w:hAnsi="Arial" w:cs="Arial"/>
-        </w:rPr>
-        <w:t xml:space="preserve"> </w:t>
-      </w:r>
-      <w:proofErr w:type="spellStart"/>
-      <w:r>
-        <w:rPr>
-          <w:rFonts w:ascii="Arial" w:eastAsia="Arial" w:hAnsi="Arial" w:cs="Arial"/>
-        </w:rPr>
-        <w:t>change</w:t>
-      </w:r>
-      <w:proofErr w:type="spellEnd"/>
-      <w:r>
-        <w:rPr>
-          <w:rFonts w:ascii="Arial" w:eastAsia="Arial" w:hAnsi="Arial" w:cs="Arial"/>
-        </w:rPr>
-        <w:t xml:space="preserve"> </w:t>
-      </w:r>
-      <w:proofErr w:type="spellStart"/>
-      <w:r>
-        <w:rPr>
-          <w:rFonts w:ascii="Arial" w:eastAsia="Arial" w:hAnsi="Arial" w:cs="Arial"/>
-        </w:rPr>
-        <w:t>your</w:t>
-      </w:r>
-      <w:proofErr w:type="spellEnd"/>
-      <w:r>
-        <w:rPr>
-          <w:rFonts w:ascii="Arial" w:eastAsia="Arial" w:hAnsi="Arial" w:cs="Arial"/>
-        </w:rPr>
-        <w:t xml:space="preserve"> </w:t>
-      </w:r>
-      <w:proofErr w:type="spellStart"/>
-      <w:r>
-        <w:rPr>
-          <w:rFonts w:ascii="Arial" w:eastAsia="Arial" w:hAnsi="Arial" w:cs="Arial"/>
-        </w:rPr>
-        <w:t>password</w:t>
-      </w:r>
-      <w:proofErr w:type="spellEnd"/>
-      <w:r>
-        <w:rPr>
-          <w:rFonts w:ascii="Arial" w:eastAsia="Arial" w:hAnsi="Arial" w:cs="Arial"/>
-        </w:rPr>
-        <w:t xml:space="preserve">. It </w:t>
-      </w:r>
-      <w:proofErr w:type="spellStart"/>
-      <w:r>
-        <w:rPr>
-          <w:rFonts w:ascii="Arial" w:eastAsia="Arial" w:hAnsi="Arial" w:cs="Arial"/>
-        </w:rPr>
-        <w:t>is</w:t>
-      </w:r>
-      <w:proofErr w:type="spellEnd"/>
-      <w:r>
-        <w:rPr>
-          <w:rFonts w:ascii="Arial" w:eastAsia="Arial" w:hAnsi="Arial" w:cs="Arial"/>
-        </w:rPr>
-        <w:t xml:space="preserve"> too </w:t>
-      </w:r>
-      <w:proofErr w:type="spellStart"/>
-      <w:r>
-        <w:rPr>
-          <w:rFonts w:ascii="Arial" w:eastAsia="Arial" w:hAnsi="Arial" w:cs="Arial"/>
-        </w:rPr>
-        <w:t>weak</w:t>
-      </w:r>
-      <w:proofErr w:type="spellEnd"/>
-      <w:r>
-        <w:rPr>
-          <w:rFonts w:ascii="Arial" w:eastAsia="Arial" w:hAnsi="Arial" w:cs="Arial"/>
-        </w:rPr>
-        <w:t xml:space="preserve"> </w:t>
-      </w:r>
-      <w:proofErr w:type="spellStart"/>
-      <w:r>
-        <w:rPr>
-          <w:rFonts w:ascii="Arial" w:eastAsia="Arial" w:hAnsi="Arial" w:cs="Arial"/>
-        </w:rPr>
-        <w:t>and</w:t>
-      </w:r>
-      <w:proofErr w:type="spellEnd"/>
-      <w:r>
-        <w:rPr>
-          <w:rFonts w:ascii="Arial" w:eastAsia="Arial" w:hAnsi="Arial" w:cs="Arial"/>
-        </w:rPr>
-        <w:t xml:space="preserve"> </w:t>
-      </w:r>
-      <w:proofErr w:type="spellStart"/>
-      <w:r>
-        <w:rPr>
-          <w:rFonts w:ascii="Arial" w:eastAsia="Arial" w:hAnsi="Arial" w:cs="Arial"/>
-        </w:rPr>
-        <w:t>holt</w:t>
-      </w:r>
-      <w:proofErr w:type="spellEnd"/>
-      <w:r>
-        <w:rPr>
-          <w:rFonts w:ascii="Arial" w:eastAsia="Arial" w:hAnsi="Arial" w:cs="Arial"/>
-        </w:rPr>
-        <w:t xml:space="preserve"> </w:t>
-      </w:r>
-      <w:proofErr w:type="spellStart"/>
-      <w:r>
-        <w:rPr>
-          <w:rFonts w:ascii="Arial" w:eastAsia="Arial" w:hAnsi="Arial" w:cs="Arial"/>
-        </w:rPr>
-        <w:t>will</w:t>
-      </w:r>
-      <w:proofErr w:type="spellEnd"/>
-      <w:r>
-        <w:rPr>
-          <w:rFonts w:ascii="Arial" w:eastAsia="Arial" w:hAnsi="Arial" w:cs="Arial"/>
-        </w:rPr>
-        <w:t xml:space="preserve"> </w:t>
-      </w:r>
-      <w:proofErr w:type="spellStart"/>
-      <w:r>
-        <w:rPr>
-          <w:rFonts w:ascii="Arial" w:eastAsia="Arial" w:hAnsi="Arial" w:cs="Arial"/>
-        </w:rPr>
-        <w:t>be</w:t>
-      </w:r>
-      <w:proofErr w:type="spellEnd"/>
-      <w:r>
-        <w:rPr>
-          <w:rFonts w:ascii="Arial" w:eastAsia="Arial" w:hAnsi="Arial" w:cs="Arial"/>
-        </w:rPr>
-        <w:t xml:space="preserve"> </w:t>
-      </w:r>
-      <w:proofErr w:type="spellStart"/>
-      <w:r>
-        <w:rPr>
-          <w:rFonts w:ascii="Arial" w:eastAsia="Arial" w:hAnsi="Arial" w:cs="Arial"/>
-        </w:rPr>
-        <w:t>mad</w:t>
-      </w:r>
-      <w:proofErr w:type="spellEnd"/>
-      <w:r>
-        <w:rPr>
-          <w:rFonts w:ascii="Arial" w:eastAsia="Arial" w:hAnsi="Arial" w:cs="Arial"/>
-        </w:rPr>
-        <w:t xml:space="preserve"> </w:t>
-      </w:r>
-      <w:proofErr w:type="spellStart"/>
-      <w:r>
-        <w:rPr>
-          <w:rFonts w:ascii="Arial" w:eastAsia="Arial" w:hAnsi="Arial" w:cs="Arial"/>
-        </w:rPr>
-        <w:t>if</w:t>
-      </w:r>
-      <w:proofErr w:type="spellEnd"/>
-      <w:r>
-        <w:rPr>
-          <w:rFonts w:ascii="Arial" w:eastAsia="Arial" w:hAnsi="Arial" w:cs="Arial"/>
-        </w:rPr>
-        <w:t xml:space="preserve"> </w:t>
-      </w:r>
-      <w:proofErr w:type="spellStart"/>
-      <w:r>
-        <w:rPr>
-          <w:rFonts w:ascii="Arial" w:eastAsia="Arial" w:hAnsi="Arial" w:cs="Arial"/>
-        </w:rPr>
-        <w:t>someone</w:t>
-      </w:r>
-      <w:proofErr w:type="spellEnd"/>
-      <w:r>
-        <w:rPr>
-          <w:rFonts w:ascii="Arial" w:eastAsia="Arial" w:hAnsi="Arial" w:cs="Arial"/>
-        </w:rPr>
-        <w:t xml:space="preserve"> </w:t>
-      </w:r>
-      <w:proofErr w:type="spellStart"/>
-      <w:r>
-        <w:rPr>
-          <w:rFonts w:ascii="Arial" w:eastAsia="Arial" w:hAnsi="Arial" w:cs="Arial"/>
-        </w:rPr>
-        <w:t>hacks</w:t>
-      </w:r>
-      <w:proofErr w:type="spellEnd"/>
-      <w:r>
-        <w:rPr>
-          <w:rFonts w:ascii="Arial" w:eastAsia="Arial" w:hAnsi="Arial" w:cs="Arial"/>
-        </w:rPr>
-        <w:t xml:space="preserve"> </w:t>
-      </w:r>
-      <w:proofErr w:type="spellStart"/>
-      <w:r>
-        <w:rPr>
-          <w:rFonts w:ascii="Arial" w:eastAsia="Arial" w:hAnsi="Arial" w:cs="Arial"/>
-        </w:rPr>
-        <w:t>into</w:t>
-      </w:r>
-      <w:proofErr w:type="spellEnd"/>
-      <w:r>
-        <w:rPr>
-          <w:rFonts w:ascii="Arial" w:eastAsia="Arial" w:hAnsi="Arial" w:cs="Arial"/>
-        </w:rPr>
-        <w:t xml:space="preserve"> </w:t>
-      </w:r>
-      <w:proofErr w:type="spellStart"/>
-      <w:r>
-        <w:rPr>
-          <w:rFonts w:ascii="Arial" w:eastAsia="Arial" w:hAnsi="Arial" w:cs="Arial"/>
-        </w:rPr>
-        <w:t>the</w:t>
-      </w:r>
-      <w:proofErr w:type="spellEnd"/>
-      <w:r>
-        <w:rPr>
-          <w:rFonts w:ascii="Arial" w:eastAsia="Arial" w:hAnsi="Arial" w:cs="Arial"/>
-        </w:rPr>
-        <w:t xml:space="preserve"> </w:t>
-      </w:r>
-      <w:proofErr w:type="gramStart"/>
-      <w:r>
-        <w:rPr>
-          <w:rFonts w:ascii="Arial" w:eastAsia="Arial" w:hAnsi="Arial" w:cs="Arial"/>
-        </w:rPr>
-        <w:t>nine</w:t>
-      </w:r>
-      <w:proofErr w:type="gramEnd"/>
-      <w:r>
-        <w:rPr>
-          <w:rFonts w:ascii="Arial" w:eastAsia="Arial" w:hAnsi="Arial" w:cs="Arial"/>
-        </w:rPr>
-        <w:t xml:space="preserve"> </w:t>
-      </w:r>
-      <w:proofErr w:type="spellStart"/>
-      <w:r>
-        <w:rPr>
-          <w:rFonts w:ascii="Arial" w:eastAsia="Arial" w:hAnsi="Arial" w:cs="Arial"/>
-        </w:rPr>
-        <w:t>nine</w:t>
-      </w:r>
-      <w:proofErr w:type="spellEnd"/>
-      <w:r>
-        <w:rPr>
-          <w:rFonts w:ascii="Arial" w:eastAsia="Arial" w:hAnsi="Arial" w:cs="Arial"/>
-        </w:rPr>
-        <w:t>". Essa informação revela uma pista crucial para o desafio: a senha de um usuário, provavelmente "Jake", é fraca, o que sugere um próximo passo</w:t>
+          <w:lang w:val="en-US"/>
+        </w:rPr>
+        <w:t xml:space="preserve">". </w:t>
+      </w:r>
+      <w:r>
+        <w:rPr>
+          <w:rFonts w:ascii="Arial" w:eastAsia="Arial" w:hAnsi="Arial" w:cs="Arial"/>
+        </w:rPr>
+        <w:t xml:space="preserve">Essa informação </w:t>
+      </w:r>
+      <w:r>
+        <w:rPr>
+          <w:rFonts w:ascii="Arial" w:eastAsia="Arial" w:hAnsi="Arial" w:cs="Arial"/>
+        </w:rPr>
+        <w:lastRenderedPageBreak/>
+        <w:t>revela uma pista crucial para o desafio: a senha de um usuário, provavelmente "Jake", é fraca, o que sugere um próximo passo</w:t>
       </w:r>
       <w:r>
         <w:rPr>
@@ -2587,7 +2463,7 @@
                     </pic:cNvPicPr>
                   </pic:nvPicPr>
                   <pic:blipFill>
-                    <a:blip r:embed="rId14">
+                    <a:blip r:embed="rId13">
                       <a:extLst>
                         <a:ext uri="{28A0092B-C50C-407E-A947-70E740481C1C}">
                           <a14:useLocalDpi xmlns:a14="http://schemas.microsoft.com/office/drawing/2010/main" val="0"/>
@@ -2809,7 +2685,7 @@
                     </pic:cNvPicPr>
                   </pic:nvPicPr>
                   <pic:blipFill>
-                    <a:blip r:embed="rId15">
+                    <a:blip r:embed="rId14">
                       <a:extLst>
                         <a:ext uri="{28A0092B-C50C-407E-A947-70E740481C1C}">
                           <a14:useLocalDpi xmlns:a14="http://schemas.microsoft.com/office/drawing/2010/main" val="0"/>
@@ -3083,15 +2959,7 @@
         <w:rPr>
           <w:rFonts w:ascii="Arial" w:eastAsia="Arial" w:hAnsi="Arial" w:cs="Arial"/>
         </w:rPr>
-        <w:t xml:space="preserve"> foi usado para exibir o conteúdo do arquivo, que continha a primeira flag do CTF: </w:t>
-      </w:r>
-      <w:r>
-        <w:rPr>
-          <w:rFonts w:ascii="Arial" w:eastAsia="Arial" w:hAnsi="Arial" w:cs="Arial"/>
-          <w:b/>
-          <w:bCs/>
-        </w:rPr>
-        <w:t>ee11cbb19052e40b07aac0ca060c23ee</w:t>
+        <w:t xml:space="preserve"> foi usado para exibir o conteúdo do arquivo, que continha a primeira flag do CTF</w:t>
       </w:r>
       <w:r>
         <w:rPr>
@@ -3108,6 +2976,84 @@
           <w:szCs w:val="24"/>
         </w:rPr>
       </w:pPr>
+      <w:r>
+        <w:rPr>
+          <w:rFonts w:ascii="Arial" w:hAnsi="Arial" w:cs="Arial"/>
+          <w:noProof/>
+          <w:color w:val="000000"/>
+        </w:rPr>
+        <mc:AlternateContent>
+          <mc:Choice Requires="wps">
+            <w:drawing>
+              <wp:anchor distT="0" distB="0" distL="114300" distR="114300" simplePos="0" relativeHeight="251659264" behindDoc="0" locked="0" layoutInCell="1" allowOverlap="1" wp14:anchorId="3077D1E4" wp14:editId="56847ACE">
+                <wp:simplePos x="0" y="0"/>
+                <wp:positionH relativeFrom="column">
+                  <wp:posOffset>5715</wp:posOffset>
+                </wp:positionH>
+                <wp:positionV relativeFrom="paragraph">
+                  <wp:posOffset>2329180</wp:posOffset>
+                </wp:positionV>
+                <wp:extent cx="2238375" cy="104775"/>
+                <wp:effectExtent l="0" t="0" r="28575" b="28575"/>
+                <wp:wrapNone/>
+                <wp:docPr id="1170408188" name="Retângulo: Cantos Arredondados 1"/>
+                <wp:cNvGraphicFramePr/>
+                <a:graphic xmlns:a="http://schemas.openxmlformats.org/drawingml/2006/main">
+                  <a:graphicData uri="http://schemas.microsoft.com/office/word/2010/wordprocessingShape">
+                    <wps:wsp>
+                      <wps:cNvSpPr/>
+                      <wps:spPr>
+                        <a:xfrm>
+                          <a:off x="0" y="0"/>
+                          <a:ext cx="2238375" cy="104775"/>
+                        </a:xfrm>
+                        <a:prstGeom prst="roundRect">
+                          <a:avLst/>
+                        </a:prstGeom>
+                        <a:solidFill>
+                          <a:srgbClr val="EE0000"/>
+                        </a:solidFill>
+                      </wps:spPr>
+                      <wps:style>
+                        <a:lnRef idx="2">
+                          <a:schemeClr val="accent1">
+                            <a:shade val="15000"/>
+                          </a:schemeClr>
+                        </a:lnRef>
+                        <a:fillRef idx="1">
+                          <a:schemeClr val="accent1"/>
+                        </a:fillRef>
+                        <a:effectRef idx="0">
+                          <a:schemeClr val="accent1"/>
+                        </a:effectRef>
+                        <a:fontRef idx="minor">
+                          <a:schemeClr val="lt1"/>
+                        </a:fontRef>
+                      </wps:style>
+                      <wps:bodyPr rot="0" spcFirstLastPara="0" vertOverflow="overflow" horzOverflow="overflow" vert="horz" wrap="square" lIns="91440" tIns="45720" rIns="91440" bIns="45720" numCol="1" spcCol="0" rtlCol="0" fromWordArt="0" anchor="ctr" anchorCtr="0" forceAA="0" compatLnSpc="1">
+                        <a:prstTxWarp prst="textNoShape">
+                          <a:avLst/>
+                        </a:prstTxWarp>
+                        <a:noAutofit/>
+                      </wps:bodyPr>
+                    </wps:wsp>
+                  </a:graphicData>
+                </a:graphic>
+                <wp14:sizeRelV relativeFrom="margin">
+                  <wp14:pctHeight>0</wp14:pctHeight>
+                </wp14:sizeRelV>
+              </wp:anchor>
+            </w:drawing>
+          </mc:Choice>
+          <mc:Fallback>
+            <w:pict>
+              <v:roundrect w14:anchorId="30C494F4" id="Retângulo: Cantos Arredondados 1" o:spid="_x0000_s1026" style="position:absolute;margin-left:.45pt;margin-top:183.4pt;width:176.25pt;height:8.25pt;z-index:251659264;visibility:visible;mso-wrap-style:square;mso-height-percent:0;mso-wrap-distance-left:9pt;mso-wrap-distance-top:0;mso-wrap-distance-right:9pt;mso-wrap-distance-bottom:0;mso-position-horizontal:absolute;mso-position-horizontal-relative:text;mso-position-vertical:absolute;mso-position-vertical-relative:text;mso-height-percent:0;mso-height-relative:margin;v-text-anchor:middle" arcsize="10923f" o:gfxdata="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" fillcolor="#e00" strokecolor="#030e13 [484]" strokeweight="1pt">
+                <v:stroke joinstyle="miter"/>
+              </v:roundrect>
+            </w:pict>
+          </mc:Fallback>
+        </mc:AlternateContent>
+      </w:r>
       <w:r>
         <w:rPr>
           <w:rFonts w:ascii="Arial" w:hAnsi="Arial" w:cs="Arial"/>
@@ -3133,7 +3079,7 @@
                     </pic:cNvPicPr>
                   </pic:nvPicPr>
                   <pic:blipFill>
-                    <a:blip r:embed="rId16">
+                    <a:blip r:embed="rId15">
                       <a:extLst>
                         <a:ext uri="{28A0092B-C50C-407E-A947-70E740481C1C}">
                           <a14:useLocalDpi xmlns:a14="http://schemas.microsoft.com/office/drawing/2010/main" val="0"/>
@@ -3278,7 +3224,20 @@
         <w:rPr>
           <w:rFonts w:ascii="Arial" w:eastAsia="Arial" w:hAnsi="Arial" w:cs="Arial"/>
         </w:rPr>
-        <w:t xml:space="preserve">. Ao rodar o comando, descobriu-se que o usuário podia executar o comando </w:t>
+        <w:t xml:space="preserve">. </w:t>
+      </w:r>
+    </w:p>
+    <w:p>
+      <w:pPr>
+        <w:rPr>
+          <w:rFonts w:ascii="Arial" w:eastAsia="Arial" w:hAnsi="Arial" w:cs="Arial"/>
+        </w:rPr>
+      </w:pPr>
+      <w:r>
+        <w:rPr>
+          <w:rFonts w:ascii="Arial" w:eastAsia="Arial" w:hAnsi="Arial" w:cs="Arial"/>
+        </w:rPr>
+        <w:t xml:space="preserve">Ao rodar o comando, descobriu-se que o usuário podia executar o comando </w:t>
       </w:r>
       <w:proofErr w:type="spellStart"/>
       <w:r>
@@ -3340,7 +3299,21 @@
         <w:rPr>
           <w:rFonts w:ascii="Arial" w:eastAsia="Arial" w:hAnsi="Arial" w:cs="Arial"/>
         </w:rPr>
-        <w:t xml:space="preserve">. Em seguida, o comando </w:t>
+        <w:t xml:space="preserve">. </w:t>
+      </w:r>
+    </w:p>
+    <w:p>
+      <w:pPr>
+        <w:rPr>
+          <w:rFonts w:ascii="Arial" w:eastAsia="Arial" w:hAnsi="Arial" w:cs="Arial"/>
+        </w:rPr>
+      </w:pPr>
+      <w:r>
+        <w:rPr>
+          <w:rFonts w:ascii="Arial" w:eastAsia="Arial" w:hAnsi="Arial" w:cs="Arial"/>
+        </w:rPr>
+        <w:lastRenderedPageBreak/>
+        <w:t xml:space="preserve">Em seguida, o comando </w:t>
       </w:r>
       <w:proofErr w:type="spellStart"/>
       <w:r>
@@ -3558,7 +3531,7 @@
                     </pic:cNvPicPr>
                   </pic:nvPicPr>
                   <pic:blipFill>
-                    <a:blip r:embed="rId17">
+                    <a:blip r:embed="rId16">
                       <a:extLst>
                         <a:ext uri="{28A0092B-C50C-407E-A947-70E740481C1C}">
                           <a14:useLocalDpi xmlns:a14="http://schemas.microsoft.com/office/drawing/2010/main" val="0"/>
@@ -3712,15 +3685,7 @@
         <w:rPr>
           <w:rFonts w:ascii="Arial" w:eastAsia="Arial" w:hAnsi="Arial" w:cs="Arial"/>
         </w:rPr>
-        <w:t xml:space="preserve"> foi usado para ler o conteúdo do arquivo root.txt, revelando a flag final do desafio: </w:t>
-      </w:r>
-      <w:r>
-        <w:rPr>
-          <w:rFonts w:ascii="Arial" w:eastAsia="Arial" w:hAnsi="Arial" w:cs="Arial"/>
-          <w:b/>
-          <w:bCs/>
-        </w:rPr>
-        <w:t>63a9f0ea7bb98050796b649e85481845</w:t>
+        <w:t xml:space="preserve"> foi usado para ler o conteúdo do arquivo root.txt, revelando a flag final do desafio</w:t>
       </w:r>
       <w:r>
         <w:rPr>
@@ -3737,6 +3702,81 @@
           <w:szCs w:val="24"/>
         </w:rPr>
       </w:pPr>
+      <w:r>
+        <w:rPr>
+          <w:rFonts w:ascii="Arial" w:hAnsi="Arial" w:cs="Arial"/>
+          <w:noProof/>
+          <w:color w:val="000000"/>
+        </w:rPr>
+        <mc:AlternateContent>
+          <mc:Choice Requires="wps">
+            <w:drawing>
+              <wp:anchor distT="0" distB="0" distL="114300" distR="114300" simplePos="0" relativeHeight="251660288" behindDoc="0" locked="0" layoutInCell="1" allowOverlap="1" wp14:anchorId="345E44F3" wp14:editId="45501499">
+                <wp:simplePos x="0" y="0"/>
+                <wp:positionH relativeFrom="column">
+                  <wp:posOffset>1520190</wp:posOffset>
+                </wp:positionH>
+                <wp:positionV relativeFrom="paragraph">
+                  <wp:posOffset>1908175</wp:posOffset>
+                </wp:positionV>
+                <wp:extent cx="2800350" cy="161925"/>
+                <wp:effectExtent l="0" t="0" r="19050" b="28575"/>
+                <wp:wrapNone/>
+                <wp:docPr id="1761426579" name="Retângulo: Cantos Arredondados 2"/>
+                <wp:cNvGraphicFramePr/>
+                <a:graphic xmlns:a="http://schemas.openxmlformats.org/drawingml/2006/main">
+                  <a:graphicData uri="http://schemas.microsoft.com/office/word/2010/wordprocessingShape">
+                    <wps:wsp>
+                      <wps:cNvSpPr/>
+                      <wps:spPr>
+                        <a:xfrm>
+                          <a:off x="0" y="0"/>
+                          <a:ext cx="2800350" cy="161925"/>
+                        </a:xfrm>
+                        <a:prstGeom prst="roundRect">
+                          <a:avLst/>
+                        </a:prstGeom>
+                        <a:solidFill>
+                          <a:srgbClr val="EE0000"/>
+                        </a:solidFill>
+                      </wps:spPr>
+                      <wps:style>
+                        <a:lnRef idx="2">
+                          <a:schemeClr val="accent1">
+                            <a:shade val="15000"/>
+                          </a:schemeClr>
+                        </a:lnRef>
+                        <a:fillRef idx="1">
+                          <a:schemeClr val="accent1"/>
+                        </a:fillRef>
+                        <a:effectRef idx="0">
+                          <a:schemeClr val="accent1"/>
+                        </a:effectRef>
+                        <a:fontRef idx="minor">
+                          <a:schemeClr val="lt1"/>
+                        </a:fontRef>
+                      </wps:style>
+                      <wps:bodyPr rot="0" spcFirstLastPara="0" vertOverflow="overflow" horzOverflow="overflow" vert="horz" wrap="square" lIns="91440" tIns="45720" rIns="91440" bIns="45720" numCol="1" spcCol="0" rtlCol="0" fromWordArt="0" anchor="ctr" anchorCtr="0" forceAA="0" compatLnSpc="1">
+                        <a:prstTxWarp prst="textNoShape">
+                          <a:avLst/>
+                        </a:prstTxWarp>
+                        <a:noAutofit/>
+                      </wps:bodyPr>
+                    </wps:wsp>
+                  </a:graphicData>
+                </a:graphic>
+              </wp:anchor>
+            </w:drawing>
+          </mc:Choice>
+          <mc:Fallback>
+            <w:pict>
+              <v:roundrect w14:anchorId="57214432" id="Retângulo: Cantos Arredondados 2" o:spid="_x0000_s1026" style="position:absolute;margin-left:119.7pt;margin-top:150.25pt;width:220.5pt;height:12.75pt;z-index:251660288;visibility:visible;mso-wrap-style:square;mso-wrap-distance-left:9pt;mso-wrap-distance-top:0;mso-wrap-distance-right:9pt;mso-wrap-distance-bottom:0;mso-position-horizontal:absolute;mso-position-horizontal-relative:text;mso-position-vertical:absolute;mso-position-vertical-relative:text;v-text-anchor:middle" arcsize="10923f" o:gfxdata="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" fillcolor="#e00" strokecolor="#030e13 [484]" strokeweight="1pt">
+                <v:stroke joinstyle="miter"/>
+              </v:roundrect>
+            </w:pict>
+          </mc:Fallback>
+        </mc:AlternateContent>
+      </w:r>
       <w:r>
         <w:rPr>
           <w:rFonts w:ascii="Arial" w:hAnsi="Arial" w:cs="Arial"/>
@@ -3762,7 +3802,7 @@
                     </pic:cNvPicPr>
                   </pic:nvPicPr>
                   <pic:blipFill>
-                    <a:blip r:embed="rId18">
+                    <a:blip r:embed="rId17">
                       <a:extLst>
                         <a:ext uri="{28A0092B-C50C-407E-A947-70E740481C1C}">
                           <a14:useLocalDpi xmlns:a14="http://schemas.microsoft.com/office/drawing/2010/main" val="0"/>
@@ -3927,7 +3967,7 @@
         </w:rPr>
         <w:t xml:space="preserve">. 2019. Disponível em: </w:t>
       </w:r>
-      <w:hyperlink r:id="rId19" w:anchor="shell" w:tgtFrame="_blank" w:history="1">
+      <w:hyperlink r:id="rId18" w:anchor="shell" w:tgtFrame="_blank" w:history="1">
         <w:r>
           <w:rPr>
             <w:rStyle w:val="Hyperlink"/>
@@ -3968,8 +4008,8 @@
       </w:r>
     </w:p>
     <w:sectPr>
-      <w:headerReference w:type="default" r:id="rId20"/>
-      <w:footerReference w:type="default" r:id="rId21"/>
+      <w:headerReference w:type="default" r:id="rId19"/>
+      <w:footerReference w:type="default" r:id="rId20"/>
       <w:pgSz w:w="11906" w:h="16838"/>
       <w:pgMar w:top="1417" w:right="1701" w:bottom="1417" w:left="1701" w:header="708" w:footer="261" w:gutter="0"/>
       <w:pgNumType w:start="1"/>
@@ -4201,10 +4241,6 @@
     </w:pPr>
   </w:p>
 </w:hdr>
-</file>
-
-<file path=word/numbering.xml><?xml version="1.0" encoding="utf-8"?>
-<w:numbering xmlns:wpc="http://schemas.microsoft.com/office/word/2010/wordprocessingCanvas" xmlns:cx="http://schemas.microsoft.com/office/drawing/2014/chartex" xmlns:cx1="http://schemas.microsoft.com/office/drawing/2015/9/8/chartex" xmlns:cx2="http://schemas.microsoft.com/office/drawing/2015/10/21/chartex" xmlns:cx3="http://schemas.microsoft.com/office/drawing/2016/5/9/chartex" xmlns:cx4="http://schemas.microsoft.com/office/drawing/2016/5/10/chartex" xmlns:cx5="http://schemas.microsoft.com/office/drawing/2016/5/11/chartex" xmlns:cx6="http://schemas.microsoft.com/office/drawing/2016/5/12/chartex" xmlns:cx7="http://schemas.microsoft.com/office/drawing/2016/5/13/chartex" xmlns:cx8="http://schemas.microsoft.com/office/drawing/2016/5/14/chartex" xmlns:mc="http://schemas.openxmlformats.org/markup-compatibility/2006" xmlns:aink="http://schemas.microsoft.com/office/drawing/2016/ink" xmlns:am3d="http://schemas.microsoft.com/office/drawing/2017/model3d" xmlns:o="urn:schemas-microsoft-com:office:office" xmlns:oel="http://schemas.microsoft.com/office/2019/extlst" xmlns:r="http://schemas.openxmlformats.org/officeDocument/2006/relationships" xmlns:m="http://schemas.openxmlformats.org/officeDocument/2006/math" xmlns:v="urn:schemas-microsoft-com:vml" xmlns:wp14="http://schemas.microsoft.com/office/word/2010/wordprocessingDrawing" xmlns:wp="http://schemas.openxmlformats.org/drawingml/2006/wordprocessingDrawing" xmlns:w10="urn:schemas-microsoft-com:office:word" xmlns:w="http://schemas.openxmlformats.org/wordprocessingml/2006/main" xmlns:w14="http://schemas.microsoft.com/office/word/2010/wordml" xmlns:w15="http://schemas.microsoft.com/office/word/2012/wordml" xmlns:w16cex="http://schemas.microsoft.com/office/word/2018/wordml/cex" xmlns:w16cid="http://schemas.microsoft.com/office/word/2016/wordml/cid" xmlns:w16="http://schemas.microsoft.com/office/word/2018/wordml" xmlns:w16du="http://schemas.microsoft.com/office/word/2023/wordml/word16du" xmlns:w16sdtdh="http://schemas.microsoft.com/office/word/2020/wordml/sdtdatahash" xmlns:w16sdtfl="http://schemas.microsoft.com/office/word/2024/wordml/sdtformatlock" xmlns:w16se="http://schemas.microsoft.com/office/word/2015/wordml/symex" xmlns:wpg="http://schemas.microsoft.com/office/word/2010/wordprocessingGroup" xmlns:wpi="http://schemas.microsoft.com/office/word/2010/wordprocessingInk" xmlns:wne="http://schemas.microsoft.com/office/word/2006/wordml" xmlns:wps="http://schemas.microsoft.com/office/word/2010/wordprocessingShape" mc:Ignorable="w14 w15 w16se w16cid w16 w16cex w16sdtdh w16sdtfl w16du wp14"/>
 </file>
 
 <file path=word/styles.xml><?xml version="1.0" encoding="utf-8"?>
@@ -4607,11 +4643,11 @@
     <w:qFormat/>
     <w:rsid w:val="006D2886"/>
   </w:style>
-  <w:style w:type="paragraph" w:styleId="Heading1">
+  <w:style w:type="paragraph" w:styleId="Ttulo1">
     <w:name w:val="heading 1"/>
     <w:basedOn w:val="Normal"/>
     <w:next w:val="Normal"/>
-    <w:link w:val="Heading1Char"/>
+    <w:link w:val="Ttulo1Char"/>
     <w:uiPriority w:val="9"/>
     <w:qFormat/>
     <w:rsid w:val="00C82D7E"/>
@@ -4628,11 +4664,11 @@
       <w:szCs w:val="40"/>
     </w:rPr>
   </w:style>
-  <w:style w:type="paragraph" w:styleId="Heading2">
+  <w:style w:type="paragraph" w:styleId="Ttulo2">
     <w:name w:val="heading 2"/>
     <w:basedOn w:val="Normal"/>
     <w:next w:val="Normal"/>
-    <w:link w:val="Heading2Char"/>
+    <w:link w:val="Ttulo2Char"/>
     <w:uiPriority w:val="9"/>
     <w:semiHidden/>
     <w:unhideWhenUsed/>
@@ -4651,11 +4687,11 @@
       <w:szCs w:val="32"/>
     </w:rPr>
   </w:style>
-  <w:style w:type="paragraph" w:styleId="Heading3">
+  <w:style w:type="paragraph" w:styleId="Ttulo3">
     <w:name w:val="heading 3"/>
     <w:basedOn w:val="Normal"/>
     <w:next w:val="Normal"/>
-    <w:link w:val="Heading3Char"/>
+    <w:link w:val="Ttulo3Char"/>
     <w:uiPriority w:val="9"/>
     <w:semiHidden/>
     <w:unhideWhenUsed/>
@@ -4674,11 +4710,11 @@
       <w:szCs w:val="28"/>
     </w:rPr>
   </w:style>
-  <w:style w:type="paragraph" w:styleId="Heading4">
+  <w:style w:type="paragraph" w:styleId="Ttulo4">
     <w:name w:val="heading 4"/>
     <w:basedOn w:val="Normal"/>
     <w:next w:val="Normal"/>
-    <w:link w:val="Heading4Char"/>
+    <w:link w:val="Ttulo4Char"/>
     <w:uiPriority w:val="9"/>
     <w:semiHidden/>
     <w:unhideWhenUsed/>
@@ -4697,11 +4733,11 @@
       <w:color w:val="0F4761" w:themeColor="accent1" w:themeShade="BF"/>
     </w:rPr>
   </w:style>
-  <w:style w:type="paragraph" w:styleId="Heading5">
+  <w:style w:type="paragraph" w:styleId="Ttulo5">
     <w:name w:val="heading 5"/>
     <w:basedOn w:val="Normal"/>
     <w:next w:val="Normal"/>
-    <w:link w:val="Heading5Char"/>
+    <w:link w:val="Ttulo5Char"/>
     <w:uiPriority w:val="9"/>
     <w:semiHidden/>
     <w:unhideWhenUsed/>
@@ -4718,11 +4754,11 @@
       <w:color w:val="0F4761" w:themeColor="accent1" w:themeShade="BF"/>
     </w:rPr>
   </w:style>
-  <w:style w:type="paragraph" w:styleId="Heading6">
+  <w:style w:type="paragraph" w:styleId="Ttulo6">
     <w:name w:val="heading 6"/>
     <w:basedOn w:val="Normal"/>
     <w:next w:val="Normal"/>
-    <w:link w:val="Heading6Char"/>
+    <w:link w:val="Ttulo6Char"/>
     <w:uiPriority w:val="9"/>
     <w:semiHidden/>
     <w:unhideWhenUsed/>
@@ -4741,11 +4777,11 @@
       <w:color w:val="595959" w:themeColor="text1" w:themeTint="A6"/>
     </w:rPr>
   </w:style>
-  <w:style w:type="paragraph" w:styleId="Heading7">
+  <w:style w:type="paragraph" w:styleId="Ttulo7">
     <w:name w:val="heading 7"/>
     <w:basedOn w:val="Normal"/>
     <w:next w:val="Normal"/>
-    <w:link w:val="Heading7Char"/>
+    <w:link w:val="Ttulo7Char"/>
     <w:uiPriority w:val="9"/>
     <w:semiHidden/>
     <w:unhideWhenUsed/>
@@ -4762,11 +4798,11 @@
       <w:color w:val="595959" w:themeColor="text1" w:themeTint="A6"/>
     </w:rPr>
   </w:style>
-  <w:style w:type="paragraph" w:styleId="Heading8">
+  <w:style w:type="paragraph" w:styleId="Ttulo8">
     <w:name w:val="heading 8"/>
     <w:basedOn w:val="Normal"/>
     <w:next w:val="Normal"/>
-    <w:link w:val="Heading8Char"/>
+    <w:link w:val="Ttulo8Char"/>
     <w:uiPriority w:val="9"/>
     <w:semiHidden/>
     <w:unhideWhenUsed/>
@@ -4785,11 +4821,11 @@
       <w:color w:val="272727" w:themeColor="text1" w:themeTint="D8"/>
     </w:rPr>
   </w:style>
-  <w:style w:type="paragraph" w:styleId="Heading9">
+  <w:style w:type="paragraph" w:styleId="Ttulo9">
     <w:name w:val="heading 9"/>
     <w:basedOn w:val="Normal"/>
     <w:next w:val="Normal"/>
-    <w:link w:val="Heading9Char"/>
+    <w:link w:val="Ttulo9Char"/>
     <w:uiPriority w:val="9"/>
     <w:semiHidden/>
     <w:unhideWhenUsed/>
@@ -4806,15 +4842,17 @@
       <w:color w:val="272727" w:themeColor="text1" w:themeTint="D8"/>
     </w:rPr>
   </w:style>
-  <w:style w:type="character" w:default="1" w:styleId="DefaultParagraphFont">
+  <w:style w:type="character" w:default="1" w:styleId="Fontepargpadro">
     <w:name w:val="Default Paragraph Font"/>
     <w:uiPriority w:val="1"/>
     <w:semiHidden/>
     <w:unhideWhenUsed/>
   </w:style>
-  <w:style w:type="table" w:default="1" w:styleId="TableNormal">
+  <w:style w:type="table" w:default="1" w:styleId="Tabelanormal">
     <w:name w:val="Normal Table"/>
     <w:uiPriority w:val="99"/>
+    <w:semiHidden/>
+    <w:unhideWhenUsed/>
     <w:tblPr>
       <w:tblInd w:w="0" w:type="dxa"/>
       <w:tblCellMar>
@@ -4825,17 +4863,17 @@
       </w:tblCellMar>
     </w:tblPr>
   </w:style>
-  <w:style w:type="numbering" w:default="1" w:styleId="NoList">
+  <w:style w:type="numbering" w:default="1" w:styleId="Semlista">
     <w:name w:val="No List"/>
     <w:uiPriority w:val="99"/>
     <w:semiHidden/>
     <w:unhideWhenUsed/>
   </w:style>
-  <w:style w:type="paragraph" w:styleId="Title">
+  <w:style w:type="paragraph" w:styleId="Ttulo">
     <w:name w:val="Title"/>
     <w:basedOn w:val="Normal"/>
     <w:next w:val="Normal"/>
-    <w:link w:val="TitleChar"/>
+    <w:link w:val="TtuloChar"/>
     <w:uiPriority w:val="10"/>
     <w:qFormat/>
     <w:rsid w:val="00C82D7E"/>
@@ -4851,10 +4889,10 @@
       <w:szCs w:val="56"/>
     </w:rPr>
   </w:style>
-  <w:style w:type="character" w:customStyle="1" w:styleId="Heading1Char">
-    <w:name w:val="Heading 1 Char"/>
-    <w:basedOn w:val="DefaultParagraphFont"/>
-    <w:link w:val="Heading1"/>
+  <w:style w:type="character" w:customStyle="1" w:styleId="Ttulo1Char">
+    <w:name w:val="Título 1 Char"/>
+    <w:basedOn w:val="Fontepargpadro"/>
+    <w:link w:val="Ttulo1"/>
     <w:uiPriority w:val="9"/>
     <w:rsid w:val="00C82D7E"/>
     <w:rPr>
@@ -4864,10 +4902,10 @@
       <w:szCs w:val="40"/>
     </w:rPr>
   </w:style>
-  <w:style w:type="character" w:customStyle="1" w:styleId="Heading2Char">
-    <w:name w:val="Heading 2 Char"/>
-    <w:basedOn w:val="DefaultParagraphFont"/>
-    <w:link w:val="Heading2"/>
+  <w:style w:type="character" w:customStyle="1" w:styleId="Ttulo2Char">
+    <w:name w:val="Título 2 Char"/>
+    <w:basedOn w:val="Fontepargpadro"/>
+    <w:link w:val="Ttulo2"/>
     <w:uiPriority w:val="9"/>
     <w:semiHidden/>
     <w:rsid w:val="00C82D7E"/>
@@ -4878,10 +4916,10 @@
       <w:szCs w:val="32"/>
     </w:rPr>
   </w:style>
-  <w:style w:type="character" w:customStyle="1" w:styleId="Heading3Char">
-    <w:name w:val="Heading 3 Char"/>
-    <w:basedOn w:val="DefaultParagraphFont"/>
-    <w:link w:val="Heading3"/>
+  <w:style w:type="character" w:customStyle="1" w:styleId="Ttulo3Char">
+    <w:name w:val="Título 3 Char"/>
+    <w:basedOn w:val="Fontepargpadro"/>
+    <w:link w:val="Ttulo3"/>
     <w:uiPriority w:val="9"/>
     <w:semiHidden/>
     <w:rsid w:val="00C82D7E"/>
@@ -4892,10 +4930,10 @@
       <w:szCs w:val="28"/>
     </w:rPr>
   </w:style>
-  <w:style w:type="character" w:customStyle="1" w:styleId="Heading4Char">
-    <w:name w:val="Heading 4 Char"/>
-    <w:basedOn w:val="DefaultParagraphFont"/>
-    <w:link w:val="Heading4"/>
+  <w:style w:type="character" w:customStyle="1" w:styleId="Ttulo4Char">
+    <w:name w:val="Título 4 Char"/>
+    <w:basedOn w:val="Fontepargpadro"/>
+    <w:link w:val="Ttulo4"/>
     <w:uiPriority w:val="9"/>
     <w:semiHidden/>
     <w:rsid w:val="00C82D7E"/>
@@ -4906,10 +4944,10 @@
       <w:color w:val="0F4761" w:themeColor="accent1" w:themeShade="BF"/>
     </w:rPr>
   </w:style>
-  <w:style w:type="character" w:customStyle="1" w:styleId="Heading5Char">
-    <w:name w:val="Heading 5 Char"/>
-    <w:basedOn w:val="DefaultParagraphFont"/>
-    <w:link w:val="Heading5"/>
+  <w:style w:type="character" w:customStyle="1" w:styleId="Ttulo5Char">
+    <w:name w:val="Título 5 Char"/>
+    <w:basedOn w:val="Fontepargpadro"/>
+    <w:link w:val="Ttulo5"/>
     <w:uiPriority w:val="9"/>
     <w:semiHidden/>
     <w:rsid w:val="00C82D7E"/>
@@ -4918,10 +4956,10 @@
       <w:color w:val="0F4761" w:themeColor="accent1" w:themeShade="BF"/>
     </w:rPr>
   </w:style>
-  <w:style w:type="character" w:customStyle="1" w:styleId="Heading6Char">
-    <w:name w:val="Heading 6 Char"/>
-    <w:basedOn w:val="DefaultParagraphFont"/>
-    <w:link w:val="Heading6"/>
+  <w:style w:type="character" w:customStyle="1" w:styleId="Ttulo6Char">
+    <w:name w:val="Título 6 Char"/>
+    <w:basedOn w:val="Fontepargpadro"/>
+    <w:link w:val="Ttulo6"/>
     <w:uiPriority w:val="9"/>
     <w:semiHidden/>
     <w:rsid w:val="00C82D7E"/>
@@ -4932,10 +4970,10 @@
       <w:color w:val="595959" w:themeColor="text1" w:themeTint="A6"/>
     </w:rPr>
   </w:style>
-  <w:style w:type="character" w:customStyle="1" w:styleId="Heading7Char">
-    <w:name w:val="Heading 7 Char"/>
-    <w:basedOn w:val="DefaultParagraphFont"/>
-    <w:link w:val="Heading7"/>
+  <w:style w:type="character" w:customStyle="1" w:styleId="Ttulo7Char">
+    <w:name w:val="Título 7 Char"/>
+    <w:basedOn w:val="Fontepargpadro"/>
+    <w:link w:val="Ttulo7"/>
     <w:uiPriority w:val="9"/>
     <w:semiHidden/>
     <w:rsid w:val="00C82D7E"/>
@@ -4944,10 +4982,10 @@
       <w:color w:val="595959" w:themeColor="text1" w:themeTint="A6"/>
     </w:rPr>
   </w:style>
-  <w:style w:type="character" w:customStyle="1" w:styleId="Heading8Char">
-    <w:name w:val="Heading 8 Char"/>
-    <w:basedOn w:val="DefaultParagraphFont"/>
-    <w:link w:val="Heading8"/>
+  <w:style w:type="character" w:customStyle="1" w:styleId="Ttulo8Char">
+    <w:name w:val="Título 8 Char"/>
+    <w:basedOn w:val="Fontepargpadro"/>
+    <w:link w:val="Ttulo8"/>
     <w:uiPriority w:val="9"/>
     <w:semiHidden/>
     <w:rsid w:val="00C82D7E"/>
@@ -4958,10 +4996,10 @@
       <w:color w:val="272727" w:themeColor="text1" w:themeTint="D8"/>
     </w:rPr>
   </w:style>
-  <w:style w:type="character" w:customStyle="1" w:styleId="Heading9Char">
-    <w:name w:val="Heading 9 Char"/>
-    <w:basedOn w:val="DefaultParagraphFont"/>
-    <w:link w:val="Heading9"/>
+  <w:style w:type="character" w:customStyle="1" w:styleId="Ttulo9Char">
+    <w:name w:val="Título 9 Char"/>
+    <w:basedOn w:val="Fontepargpadro"/>
+    <w:link w:val="Ttulo9"/>
     <w:uiPriority w:val="9"/>
     <w:semiHidden/>
     <w:rsid w:val="00C82D7E"/>
@@ -4970,10 +5008,10 @@
       <w:color w:val="272727" w:themeColor="text1" w:themeTint="D8"/>
     </w:rPr>
   </w:style>
-  <w:style w:type="character" w:customStyle="1" w:styleId="TitleChar">
-    <w:name w:val="Title Char"/>
-    <w:basedOn w:val="DefaultParagraphFont"/>
-    <w:link w:val="Title"/>
+  <w:style w:type="character" w:customStyle="1" w:styleId="TtuloChar">
+    <w:name w:val="Título Char"/>
+    <w:basedOn w:val="Fontepargpadro"/>
+    <w:link w:val="Ttulo"/>
     <w:uiPriority w:val="10"/>
     <w:rsid w:val="00C82D7E"/>
     <w:rPr>
@@ -4984,11 +5022,11 @@
       <w:szCs w:val="56"/>
     </w:rPr>
   </w:style>
-  <w:style w:type="paragraph" w:styleId="Subtitle">
+  <w:style w:type="paragraph" w:styleId="Subttulo">
     <w:name w:val="Subtitle"/>
     <w:basedOn w:val="Normal"/>
     <w:next w:val="Normal"/>
-    <w:link w:val="SubtitleChar"/>
+    <w:link w:val="SubttuloChar"/>
     <w:uiPriority w:val="11"/>
     <w:qFormat/>
     <w:rPr>
@@ -4997,10 +5035,10 @@
       <w:szCs w:val="28"/>
     </w:rPr>
   </w:style>
-  <w:style w:type="character" w:customStyle="1" w:styleId="SubtitleChar">
-    <w:name w:val="Subtitle Char"/>
-    <w:basedOn w:val="DefaultParagraphFont"/>
-    <w:link w:val="Subtitle"/>
+  <w:style w:type="character" w:customStyle="1" w:styleId="SubttuloChar">
+    <w:name w:val="Subtítulo Char"/>
+    <w:basedOn w:val="Fontepargpadro"/>
+    <w:link w:val="Subttulo"/>
     <w:uiPriority w:val="11"/>
     <w:rsid w:val="00C82D7E"/>
     <w:rPr>
@@ -5011,11 +5049,11 @@
       <w:szCs w:val="28"/>
     </w:rPr>
   </w:style>
-  <w:style w:type="paragraph" w:styleId="Quote">
+  <w:style w:type="paragraph" w:styleId="Citao">
     <w:name w:val="Quote"/>
     <w:basedOn w:val="Normal"/>
     <w:next w:val="Normal"/>
-    <w:link w:val="QuoteChar"/>
+    <w:link w:val="CitaoChar"/>
     <w:uiPriority w:val="29"/>
     <w:qFormat/>
     <w:rsid w:val="00C82D7E"/>
@@ -5029,10 +5067,10 @@
       <w:color w:val="404040" w:themeColor="text1" w:themeTint="BF"/>
     </w:rPr>
   </w:style>
-  <w:style w:type="character" w:customStyle="1" w:styleId="QuoteChar">
-    <w:name w:val="Quote Char"/>
-    <w:basedOn w:val="DefaultParagraphFont"/>
-    <w:link w:val="Quote"/>
+  <w:style w:type="character" w:customStyle="1" w:styleId="CitaoChar">
+    <w:name w:val="Citação Char"/>
+    <w:basedOn w:val="Fontepargpadro"/>
+    <w:link w:val="Citao"/>
     <w:uiPriority w:val="29"/>
     <w:rsid w:val="00C82D7E"/>
     <w:rPr>
@@ -5041,7 +5079,7 @@
       <w:color w:val="404040" w:themeColor="text1" w:themeTint="BF"/>
     </w:rPr>
   </w:style>
-  <w:style w:type="paragraph" w:styleId="ListParagraph">
+  <w:style w:type="paragraph" w:styleId="PargrafodaLista">
     <w:name w:val="List Paragraph"/>
     <w:basedOn w:val="Normal"/>
     <w:uiPriority w:val="34"/>
@@ -5052,9 +5090,9 @@
       <w:contextualSpacing/>
     </w:pPr>
   </w:style>
-  <w:style w:type="character" w:styleId="IntenseEmphasis">
+  <w:style w:type="character" w:styleId="nfaseIntensa">
     <w:name w:val="Intense Emphasis"/>
-    <w:basedOn w:val="DefaultParagraphFont"/>
+    <w:basedOn w:val="Fontepargpadro"/>
     <w:uiPriority w:val="21"/>
     <w:qFormat/>
     <w:rsid w:val="00C82D7E"/>
@@ -5064,11 +5102,11 @@
       <w:color w:val="0F4761" w:themeColor="accent1" w:themeShade="BF"/>
     </w:rPr>
   </w:style>
-  <w:style w:type="paragraph" w:styleId="IntenseQuote">
+  <w:style w:type="paragraph" w:styleId="CitaoIntensa">
     <w:name w:val="Intense Quote"/>
     <w:basedOn w:val="Normal"/>
     <w:next w:val="Normal"/>
-    <w:link w:val="IntenseQuoteChar"/>
+    <w:link w:val="CitaoIntensaChar"/>
     <w:uiPriority w:val="30"/>
     <w:qFormat/>
     <w:rsid w:val="00C82D7E"/>
@@ -5087,10 +5125,10 @@
       <w:color w:val="0F4761" w:themeColor="accent1" w:themeShade="BF"/>
     </w:rPr>
   </w:style>
-  <w:style w:type="character" w:customStyle="1" w:styleId="IntenseQuoteChar">
-    <w:name w:val="Intense Quote Char"/>
-    <w:basedOn w:val="DefaultParagraphFont"/>
-    <w:link w:val="IntenseQuote"/>
+  <w:style w:type="character" w:customStyle="1" w:styleId="CitaoIntensaChar">
+    <w:name w:val="Citação Intensa Char"/>
+    <w:basedOn w:val="Fontepargpadro"/>
+    <w:link w:val="CitaoIntensa"/>
     <w:uiPriority w:val="30"/>
     <w:rsid w:val="00C82D7E"/>
     <w:rPr>
@@ -5099,9 +5137,9 @@
       <w:color w:val="0F4761" w:themeColor="accent1" w:themeShade="BF"/>
     </w:rPr>
   </w:style>
-  <w:style w:type="character" w:styleId="IntenseReference">
+  <w:style w:type="character" w:styleId="RefernciaIntensa">
     <w:name w:val="Intense Reference"/>
-    <w:basedOn w:val="DefaultParagraphFont"/>
+    <w:basedOn w:val="Fontepargpadro"/>
     <w:uiPriority w:val="32"/>
     <w:qFormat/>
     <w:rsid w:val="00C82D7E"/>
@@ -5113,9 +5151,9 @@
       <w:spacing w:val="5"/>
     </w:rPr>
   </w:style>
-  <w:style w:type="table" w:styleId="TableGrid">
+  <w:style w:type="table" w:styleId="Tabelacomgrade">
     <w:name w:val="Table Grid"/>
-    <w:basedOn w:val="TableNormal"/>
+    <w:basedOn w:val="Tabelanormal"/>
     <w:uiPriority w:val="39"/>
     <w:rsid w:val="002F77B0"/>
     <w:pPr>
@@ -5132,10 +5170,10 @@
       </w:tblBorders>
     </w:tblPr>
   </w:style>
-  <w:style w:type="paragraph" w:styleId="Header">
+  <w:style w:type="paragraph" w:styleId="Cabealho">
     <w:name w:val="header"/>
     <w:basedOn w:val="Normal"/>
-    <w:link w:val="HeaderChar"/>
+    <w:link w:val="CabealhoChar"/>
     <w:uiPriority w:val="99"/>
     <w:unhideWhenUsed/>
     <w:rsid w:val="002C3398"/>
@@ -5147,17 +5185,17 @@
       <w:spacing w:after="0" w:line="240" w:lineRule="auto"/>
     </w:pPr>
   </w:style>
-  <w:style w:type="character" w:customStyle="1" w:styleId="HeaderChar">
-    <w:name w:val="Header Char"/>
-    <w:basedOn w:val="DefaultParagraphFont"/>
-    <w:link w:val="Header"/>
+  <w:style w:type="character" w:customStyle="1" w:styleId="CabealhoChar">
+    <w:name w:val="Cabeçalho Char"/>
+    <w:basedOn w:val="Fontepargpadro"/>
+    <w:link w:val="Cabealho"/>
     <w:uiPriority w:val="99"/>
     <w:rsid w:val="002C3398"/>
   </w:style>
-  <w:style w:type="paragraph" w:styleId="Footer">
+  <w:style w:type="paragraph" w:styleId="Rodap">
     <w:name w:val="footer"/>
     <w:basedOn w:val="Normal"/>
-    <w:link w:val="FooterChar"/>
+    <w:link w:val="RodapChar"/>
     <w:uiPriority w:val="99"/>
     <w:unhideWhenUsed/>
     <w:rsid w:val="002C3398"/>
@@ -5169,16 +5207,16 @@
       <w:spacing w:after="0" w:line="240" w:lineRule="auto"/>
     </w:pPr>
   </w:style>
-  <w:style w:type="character" w:customStyle="1" w:styleId="FooterChar">
-    <w:name w:val="Footer Char"/>
-    <w:basedOn w:val="DefaultParagraphFont"/>
-    <w:link w:val="Footer"/>
+  <w:style w:type="character" w:customStyle="1" w:styleId="RodapChar">
+    <w:name w:val="Rodapé Char"/>
+    <w:basedOn w:val="Fontepargpadro"/>
+    <w:link w:val="Rodap"/>
     <w:uiPriority w:val="99"/>
     <w:rsid w:val="002C3398"/>
   </w:style>
-  <w:style w:type="paragraph" w:styleId="TOCHeading">
+  <w:style w:type="paragraph" w:styleId="CabealhodoSumrio">
     <w:name w:val="TOC Heading"/>
-    <w:basedOn w:val="Heading1"/>
+    <w:basedOn w:val="Ttulo1"/>
     <w:next w:val="Normal"/>
     <w:uiPriority w:val="39"/>
     <w:unhideWhenUsed/>
@@ -5214,7 +5252,7 @@
   </w:style>
   <w:style w:type="character" w:customStyle="1" w:styleId="TtuloGuardianChar">
     <w:name w:val="Título [Guardian] Char"/>
-    <w:basedOn w:val="DefaultParagraphFont"/>
+    <w:basedOn w:val="Fontepargpadro"/>
     <w:link w:val="TtuloGuardian"/>
     <w:rsid w:val="002E18FE"/>
     <w:rPr>
@@ -5226,7 +5264,7 @@
       <w:szCs w:val="32"/>
     </w:rPr>
   </w:style>
-  <w:style w:type="paragraph" w:styleId="TOC1">
+  <w:style w:type="paragraph" w:styleId="Sumrio1">
     <w:name w:val="toc 1"/>
     <w:basedOn w:val="Normal"/>
     <w:next w:val="Normal"/>
@@ -5240,7 +5278,7 @@
   </w:style>
   <w:style w:type="character" w:styleId="Hyperlink">
     <w:name w:val="Hyperlink"/>
-    <w:basedOn w:val="DefaultParagraphFont"/>
+    <w:basedOn w:val="Fontepargpadro"/>
     <w:uiPriority w:val="99"/>
     <w:unhideWhenUsed/>
     <w:rsid w:val="002E18FE"/>
@@ -5277,7 +5315,7 @@
       <w:szCs w:val="24"/>
     </w:rPr>
   </w:style>
-  <w:style w:type="paragraph" w:styleId="TOC2">
+  <w:style w:type="paragraph" w:styleId="Sumrio2">
     <w:name w:val="toc 2"/>
     <w:basedOn w:val="Normal"/>
     <w:next w:val="Normal"/>
@@ -5291,7 +5329,7 @@
     </w:pPr>
   </w:style>
   <w:style w:type="table" w:customStyle="1" w:styleId="a">
-    <w:basedOn w:val="TableNormal"/>
+    <w:basedOn w:val="Tabelanormal"/>
     <w:pPr>
       <w:spacing w:after="0" w:line="240" w:lineRule="auto"/>
     </w:pPr>
@@ -5302,7 +5340,7 @@
     </w:tblPr>
   </w:style>
   <w:style w:type="table" w:customStyle="1" w:styleId="a0">
-    <w:basedOn w:val="TableNormal"/>
+    <w:basedOn w:val="Tabelanormal"/>
     <w:pPr>
       <w:spacing w:after="0" w:line="240" w:lineRule="auto"/>
     </w:pPr>
@@ -5313,7 +5351,7 @@
     </w:tblPr>
   </w:style>
   <w:style w:type="table" w:customStyle="1" w:styleId="a1">
-    <w:basedOn w:val="TableNormal"/>
+    <w:basedOn w:val="Tabelanormal"/>
     <w:pPr>
       <w:spacing w:after="0" w:line="240" w:lineRule="auto"/>
     </w:pPr>
@@ -5323,9 +5361,9 @@
       <w:tblInd w:w="0" w:type="nil"/>
     </w:tblPr>
   </w:style>
-  <w:style w:type="character" w:styleId="UnresolvedMention">
+  <w:style w:type="character" w:styleId="MenoPendente">
     <w:name w:val="Unresolved Mention"/>
-    <w:basedOn w:val="DefaultParagraphFont"/>
+    <w:basedOn w:val="Fontepargpadro"/>
     <w:uiPriority w:val="99"/>
     <w:semiHidden/>
     <w:unhideWhenUsed/>
@@ -5646,14 +5684,21 @@
 </file>
 
 <file path=customXml/item1.xml><?xml version="1.0" encoding="utf-8"?>
-<p:properties xmlns:p="http://schemas.microsoft.com/office/2006/metadata/properties" xmlns:xsi="http://www.w3.org/2001/XMLSchema-instance" xmlns:pc="http://schemas.microsoft.com/office/infopath/2007/PartnerControls">
-  <documentManagement>
-    <_activity xmlns="2eba36f4-37f3-461d-bc9e-40760a50cd2a" xsi:nil="true"/>
-  </documentManagement>
-</p:properties>
+<go:gDocsCustomXmlDataStorage xmlns:go="http://customooxmlschemas.google.com/" xmlns:r="http://schemas.openxmlformats.org/officeDocument/2006/relationships" uri="GoogleDocsCustomDataVersion2">
+  <go:docsCustomData xmlns:go="http://customooxmlschemas.google.com/" roundtripDataSignature="AMtx7mhSlTVZsyWrkFdEKKtcuEnqSwnTPQ==">CgMxLjAyCGguZ2pkZ3hzMgloLjMwajB6bGwyCWguMWZvYjl0ZTIJaC4zem55c2g3MgloLjJldDkycDAyCGgudHlqY3d0MgloLjNkeTZ2a20yCWguMXQzaDVzZjIJaC40ZDM0b2c4OAByITF3VU0tYUNsTFNUSGJrMW1NUEVrR0V5X2JBdkZOSThaMA==</go:docsCustomData>
+</go:gDocsCustomXmlDataStorage>
 </file>
 
 <file path=customXml/item2.xml><?xml version="1.0" encoding="utf-8"?>
+<?mso-contentType ?>
+<FormTemplates xmlns="http://schemas.microsoft.com/sharepoint/v3/contenttype/forms">
+  <Display>DocumentLibraryForm</Display>
+  <Edit>DocumentLibraryForm</Edit>
+  <New>DocumentLibraryForm</New>
+</FormTemplates>
+</file>
+
+<file path=customXml/item3.xml><?xml version="1.0" encoding="utf-8"?>
 <ct:contentTypeSchema xmlns:ct="http://schemas.microsoft.com/office/2006/metadata/contentType" xmlns:ma="http://schemas.microsoft.com/office/2006/metadata/properties/metaAttributes" ct:_="" ma:_="" ma:contentTypeName="Documento" ma:contentTypeID="0x010100483CD529851E3249A7FABB08E17978AB" ma:contentTypeVersion="11" ma:contentTypeDescription="Crie um novo documento." ma:contentTypeScope="" ma:versionID="d73c8d7d9e090badaa7b000ab8530584">
   <xsd:schema xmlns:xsd="http://www.w3.org/2001/XMLSchema" xmlns:xs="http://www.w3.org/2001/XMLSchema" xmlns:p="http://schemas.microsoft.com/office/2006/metadata/properties" xmlns:ns3="2eba36f4-37f3-461d-bc9e-40760a50cd2a" targetNamespace="http://schemas.microsoft.com/office/2006/metadata/properties" ma:root="true" ma:fieldsID="aec91db7cb8999cf4ee4cc208ce0f5c0" ns3:_="">
     <xsd:import namespace="2eba36f4-37f3-461d-bc9e-40760a50cd2a"/>
@@ -5841,32 +5886,32 @@
 </ct:contentTypeSchema>
 </file>
 
-<file path=customXml/item3.xml><?xml version="1.0" encoding="utf-8"?>
-<?mso-contentType ?>
-<FormTemplates xmlns="http://schemas.microsoft.com/sharepoint/v3/contenttype/forms">
-  <Display>DocumentLibraryForm</Display>
-  <Edit>DocumentLibraryForm</Edit>
-  <New>DocumentLibraryForm</New>
-</FormTemplates>
-</file>
-
 <file path=customXml/item4.xml><?xml version="1.0" encoding="utf-8"?>
-<go:gDocsCustomXmlDataStorage xmlns:go="http://customooxmlschemas.google.com/" xmlns:r="http://schemas.openxmlformats.org/officeDocument/2006/relationships" uri="GoogleDocsCustomDataVersion2">
-  <go:docsCustomData xmlns:go="http://customooxmlschemas.google.com/" roundtripDataSignature="AMtx7mhSlTVZsyWrkFdEKKtcuEnqSwnTPQ==">CgMxLjAyCGguZ2pkZ3hzMgloLjMwajB6bGwyCWguMWZvYjl0ZTIJaC4zem55c2g3MgloLjJldDkycDAyCGgudHlqY3d0MgloLjNkeTZ2a20yCWguMXQzaDVzZjIJaC40ZDM0b2c4OAByITF3VU0tYUNsTFNUSGJrMW1NUEVrR0V5X2JBdkZOSThaMA==</go:docsCustomData>
-</go:gDocsCustomXmlDataStorage>
+<p:properties xmlns:p="http://schemas.microsoft.com/office/2006/metadata/properties" xmlns:xsi="http://www.w3.org/2001/XMLSchema-instance" xmlns:pc="http://schemas.microsoft.com/office/infopath/2007/PartnerControls">
+  <documentManagement>
+    <_activity xmlns="2eba36f4-37f3-461d-bc9e-40760a50cd2a" xsi:nil="true"/>
+  </documentManagement>
+</p:properties>
 </file>
 
 <file path=customXml/itemProps1.xml><?xml version="1.0" encoding="utf-8"?>
-<ds:datastoreItem xmlns:ds="http://schemas.openxmlformats.org/officeDocument/2006/customXml" ds:itemID="{07229B7B-FB87-4C89-B887-B57C7B09BE8E}">
+<ds:datastoreItem xmlns:ds="http://schemas.openxmlformats.org/officeDocument/2006/customXml" ds:itemID="{11111111-1234-1234-1234-123412341234}">
   <ds:schemaRefs>
-    <ds:schemaRef ds:uri="http://schemas.microsoft.com/office/2006/metadata/properties"/>
-    <ds:schemaRef ds:uri="http://schemas.microsoft.com/office/infopath/2007/PartnerControls"/>
-    <ds:schemaRef ds:uri="2eba36f4-37f3-461d-bc9e-40760a50cd2a"/>
+    <ds:schemaRef ds:uri="http://customooxmlschemas.google.com/"/>
+    <ds:schemaRef ds:uri="http://schemas.openxmlformats.org/officeDocument/2006/relationships"/>
   </ds:schemaRefs>
 </ds:datastoreItem>
 </file>
 
 <file path=customXml/itemProps2.xml><?xml version="1.0" encoding="utf-8"?>
+<ds:datastoreItem xmlns:ds="http://schemas.openxmlformats.org/officeDocument/2006/customXml" ds:itemID="{9E4FE70C-A53A-4B49-BE64-A6FDE110EE8D}">
+  <ds:schemaRefs>
+    <ds:schemaRef ds:uri="http://schemas.microsoft.com/sharepoint/v3/contenttype/forms"/>
+  </ds:schemaRefs>
+</ds:datastoreItem>
+</file>
+
+<file path=customXml/itemProps3.xml><?xml version="1.0" encoding="utf-8"?>
 <ds:datastoreItem xmlns:ds="http://schemas.openxmlformats.org/officeDocument/2006/customXml" ds:itemID="{DE5A287F-21AD-40E3-92AD-F812899AA6B0}">
   <ds:schemaRefs>
     <ds:schemaRef ds:uri="http://schemas.microsoft.com/office/2006/metadata/contentType"/>
@@ -5884,19 +5929,12 @@
 </ds:datastoreItem>
 </file>
 
-<file path=customXml/itemProps3.xml><?xml version="1.0" encoding="utf-8"?>
-<ds:datastoreItem xmlns:ds="http://schemas.openxmlformats.org/officeDocument/2006/customXml" ds:itemID="{9E4FE70C-A53A-4B49-BE64-A6FDE110EE8D}">
+<file path=customXml/itemProps4.xml><?xml version="1.0" encoding="utf-8"?>
+<ds:datastoreItem xmlns:ds="http://schemas.openxmlformats.org/officeDocument/2006/customXml" ds:itemID="{07229B7B-FB87-4C89-B887-B57C7B09BE8E}">
   <ds:schemaRefs>
-    <ds:schemaRef ds:uri="http://schemas.microsoft.com/sharepoint/v3/contenttype/forms"/>
-  </ds:schemaRefs>
-</ds:datastoreItem>
-</file>
-
-<file path=customXml/itemProps4.xml><?xml version="1.0" encoding="utf-8"?>
-<ds:datastoreItem xmlns:ds="http://schemas.openxmlformats.org/officeDocument/2006/customXml" ds:itemID="{11111111-1234-1234-1234-123412341234}">
-  <ds:schemaRefs>
-    <ds:schemaRef ds:uri="http://customooxmlschemas.google.com/"/>
-    <ds:schemaRef ds:uri="http://schemas.openxmlformats.org/officeDocument/2006/relationships"/>
+    <ds:schemaRef ds:uri="http://schemas.microsoft.com/office/2006/metadata/properties"/>
+    <ds:schemaRef ds:uri="http://schemas.microsoft.com/office/infopath/2007/PartnerControls"/>
+    <ds:schemaRef ds:uri="2eba36f4-37f3-461d-bc9e-40760a50cd2a"/>
   </ds:schemaRefs>
 </ds:datastoreItem>
 </file>